--- a/Advanced Reactor Materials/Fall2023/Exam4.docx
+++ b/Advanced Reactor Materials/Fall2023/Exam4.docx
@@ -1,6 +1,6 @@
 
 <file path=word/document.xml><?xml version="1.0" encoding="utf-8"?>
-<w:document xmlns:wpc="http://schemas.microsoft.com/office/word/2010/wordprocessingCanvas" xmlns:cx="http://schemas.microsoft.com/office/drawing/2014/chartex" xmlns:cx1="http://schemas.microsoft.com/office/drawing/2015/9/8/chartex" xmlns:cx2="http://schemas.microsoft.com/office/drawing/2015/10/21/chartex" xmlns:cx3="http://schemas.microsoft.com/office/drawing/2016/5/9/chartex" xmlns:cx4="http://schemas.microsoft.com/office/drawing/2016/5/10/chartex" xmlns:cx5="http://schemas.microsoft.com/office/drawing/2016/5/11/chartex" xmlns:cx6="http://schemas.microsoft.com/office/drawing/2016/5/12/chartex" xmlns:cx7="http://schemas.microsoft.com/office/drawing/2016/5/13/chartex" xmlns:cx8="http://schemas.microsoft.com/office/drawing/2016/5/14/chartex" xmlns:mc="http://schemas.openxmlformats.org/markup-compatibility/2006" xmlns:aink="http://schemas.microsoft.com/office/drawing/2016/ink" xmlns:am3d="http://schemas.microsoft.com/office/drawing/2017/model3d" xmlns:o="urn:schemas-microsoft-com:office:office" xmlns:r="http://schemas.openxmlformats.org/officeDocument/2006/relationships" xmlns:m="http://schemas.openxmlformats.org/officeDocument/2006/math" xmlns:v="urn:schemas-microsoft-com:vml" xmlns:wp14="http://schemas.microsoft.com/office/word/2010/wordprocessingDrawing" xmlns:wp="http://schemas.openxmlformats.org/drawingml/2006/wordprocessingDrawing" xmlns:w10="urn:schemas-microsoft-com:office:word" xmlns:w="http://schemas.openxmlformats.org/wordprocessingml/2006/main" xmlns:w14="http://schemas.microsoft.com/office/word/2010/wordml" xmlns:w15="http://schemas.microsoft.com/office/word/2012/wordml" xmlns:w16cex="http://schemas.microsoft.com/office/word/2018/wordml/cex" xmlns:w16cid="http://schemas.microsoft.com/office/word/2016/wordml/cid" xmlns:w16="http://schemas.microsoft.com/office/word/2018/wordml" xmlns:w16sdtdh="http://schemas.microsoft.com/office/word/2020/wordml/sdtdatahash" xmlns:w16se="http://schemas.microsoft.com/office/word/2015/wordml/symex" xmlns:wpg="http://schemas.microsoft.com/office/word/2010/wordprocessingGroup" xmlns:wpi="http://schemas.microsoft.com/office/word/2010/wordprocessingInk" xmlns:wne="http://schemas.microsoft.com/office/word/2006/wordml" xmlns:wps="http://schemas.microsoft.com/office/word/2010/wordprocessingShape" mc:Ignorable="w14 w15 w16se w16cid w16 w16cex w16sdtdh wp14">
+<w:document xmlns:wpc="http://schemas.microsoft.com/office/word/2010/wordprocessingCanvas" xmlns:cx="http://schemas.microsoft.com/office/drawing/2014/chartex" xmlns:cx1="http://schemas.microsoft.com/office/drawing/2015/9/8/chartex" xmlns:cx2="http://schemas.microsoft.com/office/drawing/2015/10/21/chartex" xmlns:cx3="http://schemas.microsoft.com/office/drawing/2016/5/9/chartex" xmlns:cx4="http://schemas.microsoft.com/office/drawing/2016/5/10/chartex" xmlns:cx5="http://schemas.microsoft.com/office/drawing/2016/5/11/chartex" xmlns:cx6="http://schemas.microsoft.com/office/drawing/2016/5/12/chartex" xmlns:cx7="http://schemas.microsoft.com/office/drawing/2016/5/13/chartex" xmlns:cx8="http://schemas.microsoft.com/office/drawing/2016/5/14/chartex" xmlns:mc="http://schemas.openxmlformats.org/markup-compatibility/2006" xmlns:aink="http://schemas.microsoft.com/office/drawing/2016/ink" xmlns:am3d="http://schemas.microsoft.com/office/drawing/2017/model3d" xmlns:o="urn:schemas-microsoft-com:office:office" xmlns:oel="http://schemas.microsoft.com/office/2019/extlst" xmlns:r="http://schemas.openxmlformats.org/officeDocument/2006/relationships" xmlns:m="http://schemas.openxmlformats.org/officeDocument/2006/math" xmlns:v="urn:schemas-microsoft-com:vml" xmlns:wp14="http://schemas.microsoft.com/office/word/2010/wordprocessingDrawing" xmlns:wp="http://schemas.openxmlformats.org/drawingml/2006/wordprocessingDrawing" xmlns:w10="urn:schemas-microsoft-com:office:word" xmlns:w="http://schemas.openxmlformats.org/wordprocessingml/2006/main" xmlns:w14="http://schemas.microsoft.com/office/word/2010/wordml" xmlns:w15="http://schemas.microsoft.com/office/word/2012/wordml" xmlns:w16cex="http://schemas.microsoft.com/office/word/2018/wordml/cex" xmlns:w16cid="http://schemas.microsoft.com/office/word/2016/wordml/cid" xmlns:w16="http://schemas.microsoft.com/office/word/2018/wordml" xmlns:w16sdtdh="http://schemas.microsoft.com/office/word/2020/wordml/sdtdatahash" xmlns:w16se="http://schemas.microsoft.com/office/word/2015/wordml/symex" xmlns:wpg="http://schemas.microsoft.com/office/word/2010/wordprocessingGroup" xmlns:wpi="http://schemas.microsoft.com/office/word/2010/wordprocessingInk" xmlns:wne="http://schemas.microsoft.com/office/word/2006/wordml" xmlns:wps="http://schemas.microsoft.com/office/word/2010/wordprocessingShape" mc:Ignorable="w14 w15 w16se w16cid w16 w16cex w16sdtdh wp14">
   <w:body>
     <w:p>
       <w:pPr>
@@ -12,7 +12,7 @@
         <w:rPr>
           <w:rFonts w:ascii="Times New Roman" w:hAnsi="Times New Roman" w:cs="Times New Roman"/>
         </w:rPr>
-        <w:t xml:space="preserve">NE 795-010 </w:t>
+        <w:t xml:space="preserve">NE 795 </w:t>
       </w:r>
       <w:r>
         <w:rPr>
@@ -110,21 +110,7 @@
           <w:rFonts w:ascii="Times New Roman" w:eastAsia="Times New Roman" w:hAnsi="Times New Roman" w:cs="Times New Roman"/>
           <w:color w:val="000000" w:themeColor="text1"/>
         </w:rPr>
-        <w:t>What is unique about the reactor conditions inside research reactors</w:t>
-      </w:r>
-      <w:r>
-        <w:rPr>
-          <w:rFonts w:ascii="Times New Roman" w:eastAsia="Times New Roman" w:hAnsi="Times New Roman" w:cs="Times New Roman"/>
-          <w:color w:val="000000" w:themeColor="text1"/>
-        </w:rPr>
-        <w:t>, including geometry,</w:t>
-      </w:r>
-      <w:r>
-        <w:rPr>
-          <w:rFonts w:ascii="Times New Roman" w:eastAsia="Times New Roman" w:hAnsi="Times New Roman" w:cs="Times New Roman"/>
-          <w:color w:val="000000" w:themeColor="text1"/>
-        </w:rPr>
-        <w:t xml:space="preserve"> compared to LWRs? (</w:t>
+        <w:t>Why are different cladding/structural materials required for advanced reactor systems? (</w:t>
       </w:r>
       <w:r>
         <w:rPr>
@@ -158,7 +144,7 @@
           <w:rFonts w:ascii="Times New Roman" w:eastAsia="Times New Roman" w:hAnsi="Times New Roman" w:cs="Times New Roman"/>
           <w:color w:val="000000" w:themeColor="text1"/>
         </w:rPr>
-        <w:t>Why is amorphization of concern in research reactors? (</w:t>
+        <w:t>What are some considerations when optimizing the composition for F/M steels? (</w:t>
       </w:r>
       <w:r>
         <w:rPr>
@@ -192,46 +178,14 @@
           <w:rFonts w:ascii="Times New Roman" w:eastAsia="Times New Roman" w:hAnsi="Times New Roman" w:cs="Times New Roman"/>
           <w:color w:val="000000" w:themeColor="text1"/>
         </w:rPr>
-        <w:t xml:space="preserve">What are benefits and drawbacks of </w:t>
-      </w:r>
-      <w:proofErr w:type="spellStart"/>
-      <w:r>
-        <w:rPr>
-          <w:rFonts w:ascii="Times New Roman" w:eastAsia="Times New Roman" w:hAnsi="Times New Roman" w:cs="Times New Roman"/>
-          <w:color w:val="000000" w:themeColor="text1"/>
-        </w:rPr>
-        <w:t>USi</w:t>
-      </w:r>
-      <w:proofErr w:type="spellEnd"/>
-      <w:r>
-        <w:rPr>
-          <w:rFonts w:ascii="Times New Roman" w:eastAsia="Times New Roman" w:hAnsi="Times New Roman" w:cs="Times New Roman"/>
-          <w:color w:val="000000" w:themeColor="text1"/>
-        </w:rPr>
-        <w:t xml:space="preserve"> fuel compared to </w:t>
-      </w:r>
-      <w:proofErr w:type="spellStart"/>
-      <w:r>
-        <w:rPr>
-          <w:rFonts w:ascii="Times New Roman" w:eastAsia="Times New Roman" w:hAnsi="Times New Roman" w:cs="Times New Roman"/>
-          <w:color w:val="000000" w:themeColor="text1"/>
-        </w:rPr>
-        <w:t>UAl</w:t>
-      </w:r>
-      <w:proofErr w:type="spellEnd"/>
-      <w:r>
-        <w:rPr>
-          <w:rFonts w:ascii="Times New Roman" w:eastAsia="Times New Roman" w:hAnsi="Times New Roman" w:cs="Times New Roman"/>
-          <w:color w:val="000000" w:themeColor="text1"/>
-        </w:rPr>
-        <w:t xml:space="preserve"> fuel? Why is there a push towards UMo fuel? (</w:t>
-      </w:r>
-      <w:r>
-        <w:rPr>
-          <w:rFonts w:ascii="Times New Roman" w:eastAsia="Times New Roman" w:hAnsi="Times New Roman" w:cs="Times New Roman"/>
-          <w:color w:val="000000" w:themeColor="text1"/>
-        </w:rPr>
-        <w:t>10</w:t>
+        <w:t>Why do ferritic steels swell considerably less than austenitic steels? (</w:t>
+      </w:r>
+      <w:r>
+        <w:rPr>
+          <w:rFonts w:ascii="Times New Roman" w:eastAsia="Times New Roman" w:hAnsi="Times New Roman" w:cs="Times New Roman"/>
+          <w:color w:val="000000" w:themeColor="text1"/>
+        </w:rPr>
+        <w:t>6</w:t>
       </w:r>
       <w:r>
         <w:rPr>
@@ -258,7 +212,21 @@
           <w:rFonts w:ascii="Times New Roman" w:eastAsia="Times New Roman" w:hAnsi="Times New Roman" w:cs="Times New Roman"/>
           <w:color w:val="000000" w:themeColor="text1"/>
         </w:rPr>
-        <w:t>Describe the differences in U3Si and U3Si2 swelling. (6 pts)</w:t>
+        <w:t>What role do the oxide particles play in ODS steels? (</w:t>
+      </w:r>
+      <w:r>
+        <w:rPr>
+          <w:rFonts w:ascii="Times New Roman" w:eastAsia="Times New Roman" w:hAnsi="Times New Roman" w:cs="Times New Roman"/>
+          <w:color w:val="000000" w:themeColor="text1"/>
+        </w:rPr>
+        <w:t>5</w:t>
+      </w:r>
+      <w:r>
+        <w:rPr>
+          <w:rFonts w:ascii="Times New Roman" w:eastAsia="Times New Roman" w:hAnsi="Times New Roman" w:cs="Times New Roman"/>
+          <w:color w:val="000000" w:themeColor="text1"/>
+        </w:rPr>
+        <w:t xml:space="preserve"> pts)</w:t>
       </w:r>
     </w:p>
     <w:p>
@@ -278,7 +246,21 @@
           <w:rFonts w:ascii="Times New Roman" w:eastAsia="Times New Roman" w:hAnsi="Times New Roman" w:cs="Times New Roman"/>
           <w:color w:val="000000" w:themeColor="text1"/>
         </w:rPr>
-        <w:t>The gamma phase of UMo is not the thermodynamically stable phase at research reactor temperatures. Why is this phase the dominant phase in-reactor? (6 pts)</w:t>
+        <w:t>What are some advantages and disadvantages of Ni alloys? How is strength improved in Ni alloys? (</w:t>
+      </w:r>
+      <w:r>
+        <w:rPr>
+          <w:rFonts w:ascii="Times New Roman" w:eastAsia="Times New Roman" w:hAnsi="Times New Roman" w:cs="Times New Roman"/>
+          <w:color w:val="000000" w:themeColor="text1"/>
+        </w:rPr>
+        <w:t>8</w:t>
+      </w:r>
+      <w:r>
+        <w:rPr>
+          <w:rFonts w:ascii="Times New Roman" w:eastAsia="Times New Roman" w:hAnsi="Times New Roman" w:cs="Times New Roman"/>
+          <w:color w:val="000000" w:themeColor="text1"/>
+        </w:rPr>
+        <w:t xml:space="preserve"> pts)</w:t>
       </w:r>
     </w:p>
     <w:p>
@@ -298,14 +280,49 @@
           <w:rFonts w:ascii="Times New Roman" w:eastAsia="Times New Roman" w:hAnsi="Times New Roman" w:cs="Times New Roman"/>
           <w:color w:val="000000" w:themeColor="text1"/>
         </w:rPr>
-        <w:t>What effect does the solidus/liquidus gap have on fabrication of UMo fuels?</w:t>
-      </w:r>
-      <w:r>
-        <w:rPr>
-          <w:rFonts w:ascii="Times New Roman" w:eastAsia="Times New Roman" w:hAnsi="Times New Roman" w:cs="Times New Roman"/>
-          <w:color w:val="000000" w:themeColor="text1"/>
-        </w:rPr>
-        <w:t xml:space="preserve"> (6 pts)</w:t>
+        <w:t xml:space="preserve">What </w:t>
+      </w:r>
+      <w:r>
+        <w:rPr>
+          <w:rFonts w:ascii="Times New Roman" w:eastAsia="Times New Roman" w:hAnsi="Times New Roman" w:cs="Times New Roman"/>
+          <w:color w:val="000000" w:themeColor="text1"/>
+        </w:rPr>
+        <w:t xml:space="preserve">are the unique features of </w:t>
+      </w:r>
+      <w:r>
+        <w:rPr>
+          <w:rFonts w:ascii="Times New Roman" w:eastAsia="Times New Roman" w:hAnsi="Times New Roman" w:cs="Times New Roman"/>
+          <w:color w:val="000000" w:themeColor="text1"/>
+        </w:rPr>
+        <w:t>conditions inside research reactors</w:t>
+      </w:r>
+      <w:r>
+        <w:rPr>
+          <w:rFonts w:ascii="Times New Roman" w:eastAsia="Times New Roman" w:hAnsi="Times New Roman" w:cs="Times New Roman"/>
+          <w:color w:val="000000" w:themeColor="text1"/>
+        </w:rPr>
+        <w:t xml:space="preserve"> </w:t>
+      </w:r>
+      <w:r>
+        <w:rPr>
+          <w:rFonts w:ascii="Times New Roman" w:eastAsia="Times New Roman" w:hAnsi="Times New Roman" w:cs="Times New Roman"/>
+          <w:color w:val="000000" w:themeColor="text1"/>
+        </w:rPr>
+        <w:t>compared to LWRs? (</w:t>
+      </w:r>
+      <w:r>
+        <w:rPr>
+          <w:rFonts w:ascii="Times New Roman" w:eastAsia="Times New Roman" w:hAnsi="Times New Roman" w:cs="Times New Roman"/>
+          <w:color w:val="000000" w:themeColor="text1"/>
+        </w:rPr>
+        <w:t>10</w:t>
+      </w:r>
+      <w:r>
+        <w:rPr>
+          <w:rFonts w:ascii="Times New Roman" w:eastAsia="Times New Roman" w:hAnsi="Times New Roman" w:cs="Times New Roman"/>
+          <w:color w:val="000000" w:themeColor="text1"/>
+        </w:rPr>
+        <w:t xml:space="preserve"> pts)</w:t>
       </w:r>
     </w:p>
     <w:p>
@@ -325,14 +342,14 @@
           <w:rFonts w:ascii="Times New Roman" w:eastAsia="Times New Roman" w:hAnsi="Times New Roman" w:cs="Times New Roman"/>
           <w:color w:val="000000" w:themeColor="text1"/>
         </w:rPr>
-        <w:t>Discuss the evolution of fission gas bubbles in UMo fuel as a function of burnup. (1</w:t>
-      </w:r>
-      <w:r>
-        <w:rPr>
-          <w:rFonts w:ascii="Times New Roman" w:eastAsia="Times New Roman" w:hAnsi="Times New Roman" w:cs="Times New Roman"/>
-          <w:color w:val="000000" w:themeColor="text1"/>
-        </w:rPr>
-        <w:t>2</w:t>
+        <w:t>Why is amorphization of concern in research reactors? (</w:t>
+      </w:r>
+      <w:r>
+        <w:rPr>
+          <w:rFonts w:ascii="Times New Roman" w:eastAsia="Times New Roman" w:hAnsi="Times New Roman" w:cs="Times New Roman"/>
+          <w:color w:val="000000" w:themeColor="text1"/>
+        </w:rPr>
+        <w:t>6</w:t>
       </w:r>
       <w:r>
         <w:rPr>
@@ -359,7 +376,63 @@
           <w:rFonts w:ascii="Times New Roman" w:eastAsia="Times New Roman" w:hAnsi="Times New Roman" w:cs="Times New Roman"/>
           <w:color w:val="000000" w:themeColor="text1"/>
         </w:rPr>
-        <w:t>What is the role of the Zr layer in UMo monolithic fuels? What are the consequences of adding this layer? (8 pts)</w:t>
+        <w:t>What are benefits and drawbacks of U</w:t>
+      </w:r>
+      <w:r>
+        <w:rPr>
+          <w:rFonts w:ascii="Times New Roman" w:eastAsia="Times New Roman" w:hAnsi="Times New Roman" w:cs="Times New Roman"/>
+          <w:color w:val="000000" w:themeColor="text1"/>
+        </w:rPr>
+        <w:t>-</w:t>
+      </w:r>
+      <w:r>
+        <w:rPr>
+          <w:rFonts w:ascii="Times New Roman" w:eastAsia="Times New Roman" w:hAnsi="Times New Roman" w:cs="Times New Roman"/>
+          <w:color w:val="000000" w:themeColor="text1"/>
+        </w:rPr>
+        <w:t>Si fuel compared to U</w:t>
+      </w:r>
+      <w:r>
+        <w:rPr>
+          <w:rFonts w:ascii="Times New Roman" w:eastAsia="Times New Roman" w:hAnsi="Times New Roman" w:cs="Times New Roman"/>
+          <w:color w:val="000000" w:themeColor="text1"/>
+        </w:rPr>
+        <w:t>-</w:t>
+      </w:r>
+      <w:r>
+        <w:rPr>
+          <w:rFonts w:ascii="Times New Roman" w:eastAsia="Times New Roman" w:hAnsi="Times New Roman" w:cs="Times New Roman"/>
+          <w:color w:val="000000" w:themeColor="text1"/>
+        </w:rPr>
+        <w:t>Al fuel? Why is there a push towards U</w:t>
+      </w:r>
+      <w:r>
+        <w:rPr>
+          <w:rFonts w:ascii="Times New Roman" w:eastAsia="Times New Roman" w:hAnsi="Times New Roman" w:cs="Times New Roman"/>
+          <w:color w:val="000000" w:themeColor="text1"/>
+        </w:rPr>
+        <w:t>-</w:t>
+      </w:r>
+      <w:r>
+        <w:rPr>
+          <w:rFonts w:ascii="Times New Roman" w:eastAsia="Times New Roman" w:hAnsi="Times New Roman" w:cs="Times New Roman"/>
+          <w:color w:val="000000" w:themeColor="text1"/>
+        </w:rPr>
+        <w:t>Mo fuel? (</w:t>
+      </w:r>
+      <w:r>
+        <w:rPr>
+          <w:rFonts w:ascii="Times New Roman" w:eastAsia="Times New Roman" w:hAnsi="Times New Roman" w:cs="Times New Roman"/>
+          <w:color w:val="000000" w:themeColor="text1"/>
+        </w:rPr>
+        <w:t>6</w:t>
+      </w:r>
+      <w:r>
+        <w:rPr>
+          <w:rFonts w:ascii="Times New Roman" w:eastAsia="Times New Roman" w:hAnsi="Times New Roman" w:cs="Times New Roman"/>
+          <w:color w:val="000000" w:themeColor="text1"/>
+        </w:rPr>
+        <w:t xml:space="preserve"> pts)</w:t>
       </w:r>
     </w:p>
     <w:p>
@@ -379,21 +452,7 @@
           <w:rFonts w:ascii="Times New Roman" w:eastAsia="Times New Roman" w:hAnsi="Times New Roman" w:cs="Times New Roman"/>
           <w:color w:val="000000" w:themeColor="text1"/>
         </w:rPr>
-        <w:t>Why is Al ideally suited for the research reactor environment when it is unable to be used in LWRs? (</w:t>
-      </w:r>
-      <w:r>
-        <w:rPr>
-          <w:rFonts w:ascii="Times New Roman" w:eastAsia="Times New Roman" w:hAnsi="Times New Roman" w:cs="Times New Roman"/>
-          <w:color w:val="000000" w:themeColor="text1"/>
-        </w:rPr>
-        <w:t>8</w:t>
-      </w:r>
-      <w:r>
-        <w:rPr>
-          <w:rFonts w:ascii="Times New Roman" w:eastAsia="Times New Roman" w:hAnsi="Times New Roman" w:cs="Times New Roman"/>
-          <w:color w:val="000000" w:themeColor="text1"/>
-        </w:rPr>
-        <w:t xml:space="preserve"> pts)</w:t>
+        <w:t>Describe the differences in U3Si and U3Si2 swelling. (6 pts)</w:t>
       </w:r>
     </w:p>
     <w:p>
@@ -413,7 +472,35 @@
           <w:rFonts w:ascii="Times New Roman" w:eastAsia="Times New Roman" w:hAnsi="Times New Roman" w:cs="Times New Roman"/>
           <w:color w:val="000000" w:themeColor="text1"/>
         </w:rPr>
-        <w:t>What are some considerations when optimizing the composition for F/M steels? (8 pts)</w:t>
+        <w:t>The gamma phase of U</w:t>
+      </w:r>
+      <w:r>
+        <w:rPr>
+          <w:rFonts w:ascii="Times New Roman" w:eastAsia="Times New Roman" w:hAnsi="Times New Roman" w:cs="Times New Roman"/>
+          <w:color w:val="000000" w:themeColor="text1"/>
+        </w:rPr>
+        <w:t>-</w:t>
+      </w:r>
+      <w:r>
+        <w:rPr>
+          <w:rFonts w:ascii="Times New Roman" w:eastAsia="Times New Roman" w:hAnsi="Times New Roman" w:cs="Times New Roman"/>
+          <w:color w:val="000000" w:themeColor="text1"/>
+        </w:rPr>
+        <w:t>Mo is not the thermodynamically stable phase at research reactor temperatures. Why is this phase the dominant phase in-reactor? (</w:t>
+      </w:r>
+      <w:r>
+        <w:rPr>
+          <w:rFonts w:ascii="Times New Roman" w:eastAsia="Times New Roman" w:hAnsi="Times New Roman" w:cs="Times New Roman"/>
+          <w:color w:val="000000" w:themeColor="text1"/>
+        </w:rPr>
+        <w:t>7</w:t>
+      </w:r>
+      <w:r>
+        <w:rPr>
+          <w:rFonts w:ascii="Times New Roman" w:eastAsia="Times New Roman" w:hAnsi="Times New Roman" w:cs="Times New Roman"/>
+          <w:color w:val="000000" w:themeColor="text1"/>
+        </w:rPr>
+        <w:t xml:space="preserve"> pts)</w:t>
       </w:r>
     </w:p>
     <w:p>
@@ -433,21 +520,28 @@
           <w:rFonts w:ascii="Times New Roman" w:eastAsia="Times New Roman" w:hAnsi="Times New Roman" w:cs="Times New Roman"/>
           <w:color w:val="000000" w:themeColor="text1"/>
         </w:rPr>
-        <w:t>Why do ferritic steels swell considerably less than austenitic steels? (1</w:t>
-      </w:r>
-      <w:r>
-        <w:rPr>
-          <w:rFonts w:ascii="Times New Roman" w:eastAsia="Times New Roman" w:hAnsi="Times New Roman" w:cs="Times New Roman"/>
-          <w:color w:val="000000" w:themeColor="text1"/>
-        </w:rPr>
-        <w:t>0</w:t>
-      </w:r>
-      <w:r>
-        <w:rPr>
-          <w:rFonts w:ascii="Times New Roman" w:eastAsia="Times New Roman" w:hAnsi="Times New Roman" w:cs="Times New Roman"/>
-          <w:color w:val="000000" w:themeColor="text1"/>
-        </w:rPr>
-        <w:t xml:space="preserve"> pts)</w:t>
+        <w:t>What effect does the solidus/liquidus gap have on fabrication of U</w:t>
+      </w:r>
+      <w:r>
+        <w:rPr>
+          <w:rFonts w:ascii="Times New Roman" w:eastAsia="Times New Roman" w:hAnsi="Times New Roman" w:cs="Times New Roman"/>
+          <w:color w:val="000000" w:themeColor="text1"/>
+        </w:rPr>
+        <w:t>-</w:t>
+      </w:r>
+      <w:r>
+        <w:rPr>
+          <w:rFonts w:ascii="Times New Roman" w:eastAsia="Times New Roman" w:hAnsi="Times New Roman" w:cs="Times New Roman"/>
+          <w:color w:val="000000" w:themeColor="text1"/>
+        </w:rPr>
+        <w:t>Mo fuels?</w:t>
+      </w:r>
+      <w:r>
+        <w:rPr>
+          <w:rFonts w:ascii="Times New Roman" w:eastAsia="Times New Roman" w:hAnsi="Times New Roman" w:cs="Times New Roman"/>
+          <w:color w:val="000000" w:themeColor="text1"/>
+        </w:rPr>
+        <w:t xml:space="preserve"> (6 pts)</w:t>
       </w:r>
     </w:p>
     <w:p>
@@ -467,14 +561,110 @@
           <w:rFonts w:ascii="Times New Roman" w:eastAsia="Times New Roman" w:hAnsi="Times New Roman" w:cs="Times New Roman"/>
           <w:color w:val="000000" w:themeColor="text1"/>
         </w:rPr>
-        <w:t>What role do the oxide particles play in ODS steels? What properties do ODS steels specifically display that improve upon F/M steels? (</w:t>
-      </w:r>
-      <w:r>
-        <w:rPr>
-          <w:rFonts w:ascii="Times New Roman" w:eastAsia="Times New Roman" w:hAnsi="Times New Roman" w:cs="Times New Roman"/>
-          <w:color w:val="000000" w:themeColor="text1"/>
-        </w:rPr>
-        <w:t>10</w:t>
+        <w:t>Discuss the evolution of fission gas bubbles in U</w:t>
+      </w:r>
+      <w:r>
+        <w:rPr>
+          <w:rFonts w:ascii="Times New Roman" w:eastAsia="Times New Roman" w:hAnsi="Times New Roman" w:cs="Times New Roman"/>
+          <w:color w:val="000000" w:themeColor="text1"/>
+        </w:rPr>
+        <w:t>-</w:t>
+      </w:r>
+      <w:r>
+        <w:rPr>
+          <w:rFonts w:ascii="Times New Roman" w:eastAsia="Times New Roman" w:hAnsi="Times New Roman" w:cs="Times New Roman"/>
+          <w:color w:val="000000" w:themeColor="text1"/>
+        </w:rPr>
+        <w:t>Mo fuel as a function of burnup. (1</w:t>
+      </w:r>
+      <w:r>
+        <w:rPr>
+          <w:rFonts w:ascii="Times New Roman" w:eastAsia="Times New Roman" w:hAnsi="Times New Roman" w:cs="Times New Roman"/>
+          <w:color w:val="000000" w:themeColor="text1"/>
+        </w:rPr>
+        <w:t>0</w:t>
+      </w:r>
+      <w:r>
+        <w:rPr>
+          <w:rFonts w:ascii="Times New Roman" w:eastAsia="Times New Roman" w:hAnsi="Times New Roman" w:cs="Times New Roman"/>
+          <w:color w:val="000000" w:themeColor="text1"/>
+        </w:rPr>
+        <w:t xml:space="preserve"> pts)</w:t>
+      </w:r>
+    </w:p>
+    <w:p>
+      <w:pPr>
+        <w:pStyle w:val="ListParagraph"/>
+        <w:numPr>
+          <w:ilvl w:val="0"/>
+          <w:numId w:val="1"/>
+        </w:numPr>
+        <w:rPr>
+          <w:rFonts w:ascii="Times New Roman" w:eastAsia="Times New Roman" w:hAnsi="Times New Roman" w:cs="Times New Roman"/>
+          <w:color w:val="000000" w:themeColor="text1"/>
+        </w:rPr>
+      </w:pPr>
+      <w:r>
+        <w:rPr>
+          <w:rFonts w:ascii="Times New Roman" w:eastAsia="Times New Roman" w:hAnsi="Times New Roman" w:cs="Times New Roman"/>
+          <w:color w:val="000000" w:themeColor="text1"/>
+        </w:rPr>
+        <w:t>What is the role of the Zr layer in U</w:t>
+      </w:r>
+      <w:r>
+        <w:rPr>
+          <w:rFonts w:ascii="Times New Roman" w:eastAsia="Times New Roman" w:hAnsi="Times New Roman" w:cs="Times New Roman"/>
+          <w:color w:val="000000" w:themeColor="text1"/>
+        </w:rPr>
+        <w:t>-</w:t>
+      </w:r>
+      <w:r>
+        <w:rPr>
+          <w:rFonts w:ascii="Times New Roman" w:eastAsia="Times New Roman" w:hAnsi="Times New Roman" w:cs="Times New Roman"/>
+          <w:color w:val="000000" w:themeColor="text1"/>
+        </w:rPr>
+        <w:t>Mo monolithic fuels? (</w:t>
+      </w:r>
+      <w:r>
+        <w:rPr>
+          <w:rFonts w:ascii="Times New Roman" w:eastAsia="Times New Roman" w:hAnsi="Times New Roman" w:cs="Times New Roman"/>
+          <w:color w:val="000000" w:themeColor="text1"/>
+        </w:rPr>
+        <w:t>6</w:t>
+      </w:r>
+      <w:r>
+        <w:rPr>
+          <w:rFonts w:ascii="Times New Roman" w:eastAsia="Times New Roman" w:hAnsi="Times New Roman" w:cs="Times New Roman"/>
+          <w:color w:val="000000" w:themeColor="text1"/>
+        </w:rPr>
+        <w:t xml:space="preserve"> pts)</w:t>
+      </w:r>
+    </w:p>
+    <w:p>
+      <w:pPr>
+        <w:pStyle w:val="ListParagraph"/>
+        <w:numPr>
+          <w:ilvl w:val="0"/>
+          <w:numId w:val="1"/>
+        </w:numPr>
+        <w:rPr>
+          <w:rFonts w:ascii="Times New Roman" w:eastAsia="Times New Roman" w:hAnsi="Times New Roman" w:cs="Times New Roman"/>
+          <w:color w:val="000000" w:themeColor="text1"/>
+        </w:rPr>
+      </w:pPr>
+      <w:r>
+        <w:rPr>
+          <w:rFonts w:ascii="Times New Roman" w:eastAsia="Times New Roman" w:hAnsi="Times New Roman" w:cs="Times New Roman"/>
+          <w:color w:val="000000" w:themeColor="text1"/>
+        </w:rPr>
+        <w:t>Why is Al ideally suited for the research reactor environment when it is unable to be used in LWRs? (</w:t>
+      </w:r>
+      <w:r>
+        <w:rPr>
+          <w:rFonts w:ascii="Times New Roman" w:eastAsia="Times New Roman" w:hAnsi="Times New Roman" w:cs="Times New Roman"/>
+          <w:color w:val="000000" w:themeColor="text1"/>
+        </w:rPr>
+        <w:t>8</w:t>
       </w:r>
       <w:r>
         <w:rPr>
@@ -526,7 +716,7 @@
 </file>
 
 <file path=word/numbering.xml><?xml version="1.0" encoding="utf-8"?>
-<w:numbering xmlns:wpc="http://schemas.microsoft.com/office/word/2010/wordprocessingCanvas" xmlns:cx="http://schemas.microsoft.com/office/drawing/2014/chartex" xmlns:cx1="http://schemas.microsoft.com/office/drawing/2015/9/8/chartex" xmlns:cx2="http://schemas.microsoft.com/office/drawing/2015/10/21/chartex" xmlns:cx3="http://schemas.microsoft.com/office/drawing/2016/5/9/chartex" xmlns:cx4="http://schemas.microsoft.com/office/drawing/2016/5/10/chartex" xmlns:cx5="http://schemas.microsoft.com/office/drawing/2016/5/11/chartex" xmlns:cx6="http://schemas.microsoft.com/office/drawing/2016/5/12/chartex" xmlns:cx7="http://schemas.microsoft.com/office/drawing/2016/5/13/chartex" xmlns:cx8="http://schemas.microsoft.com/office/drawing/2016/5/14/chartex" xmlns:mc="http://schemas.openxmlformats.org/markup-compatibility/2006" xmlns:aink="http://schemas.microsoft.com/office/drawing/2016/ink" xmlns:am3d="http://schemas.microsoft.com/office/drawing/2017/model3d" xmlns:o="urn:schemas-microsoft-com:office:office" xmlns:r="http://schemas.openxmlformats.org/officeDocument/2006/relationships" xmlns:m="http://schemas.openxmlformats.org/officeDocument/2006/math" xmlns:v="urn:schemas-microsoft-com:vml" xmlns:wp14="http://schemas.microsoft.com/office/word/2010/wordprocessingDrawing" xmlns:wp="http://schemas.openxmlformats.org/drawingml/2006/wordprocessingDrawing" xmlns:w10="urn:schemas-microsoft-com:office:word" xmlns:w="http://schemas.openxmlformats.org/wordprocessingml/2006/main" xmlns:w14="http://schemas.microsoft.com/office/word/2010/wordml" xmlns:w15="http://schemas.microsoft.com/office/word/2012/wordml" xmlns:w16cex="http://schemas.microsoft.com/office/word/2018/wordml/cex" xmlns:w16cid="http://schemas.microsoft.com/office/word/2016/wordml/cid" xmlns:w16="http://schemas.microsoft.com/office/word/2018/wordml" xmlns:w16sdtdh="http://schemas.microsoft.com/office/word/2020/wordml/sdtdatahash" xmlns:w16se="http://schemas.microsoft.com/office/word/2015/wordml/symex" xmlns:wpg="http://schemas.microsoft.com/office/word/2010/wordprocessingGroup" xmlns:wpi="http://schemas.microsoft.com/office/word/2010/wordprocessingInk" xmlns:wne="http://schemas.microsoft.com/office/word/2006/wordml" xmlns:wps="http://schemas.microsoft.com/office/word/2010/wordprocessingShape" mc:Ignorable="w14 w15 w16se w16cid w16 w16cex w16sdtdh wp14">
+<w:numbering xmlns:wpc="http://schemas.microsoft.com/office/word/2010/wordprocessingCanvas" xmlns:cx="http://schemas.microsoft.com/office/drawing/2014/chartex" xmlns:cx1="http://schemas.microsoft.com/office/drawing/2015/9/8/chartex" xmlns:cx2="http://schemas.microsoft.com/office/drawing/2015/10/21/chartex" xmlns:cx3="http://schemas.microsoft.com/office/drawing/2016/5/9/chartex" xmlns:cx4="http://schemas.microsoft.com/office/drawing/2016/5/10/chartex" xmlns:cx5="http://schemas.microsoft.com/office/drawing/2016/5/11/chartex" xmlns:cx6="http://schemas.microsoft.com/office/drawing/2016/5/12/chartex" xmlns:cx7="http://schemas.microsoft.com/office/drawing/2016/5/13/chartex" xmlns:cx8="http://schemas.microsoft.com/office/drawing/2016/5/14/chartex" xmlns:mc="http://schemas.openxmlformats.org/markup-compatibility/2006" xmlns:aink="http://schemas.microsoft.com/office/drawing/2016/ink" xmlns:am3d="http://schemas.microsoft.com/office/drawing/2017/model3d" xmlns:o="urn:schemas-microsoft-com:office:office" xmlns:oel="http://schemas.microsoft.com/office/2019/extlst" xmlns:r="http://schemas.openxmlformats.org/officeDocument/2006/relationships" xmlns:m="http://schemas.openxmlformats.org/officeDocument/2006/math" xmlns:v="urn:schemas-microsoft-com:vml" xmlns:wp14="http://schemas.microsoft.com/office/word/2010/wordprocessingDrawing" xmlns:wp="http://schemas.openxmlformats.org/drawingml/2006/wordprocessingDrawing" xmlns:w10="urn:schemas-microsoft-com:office:word" xmlns:w="http://schemas.openxmlformats.org/wordprocessingml/2006/main" xmlns:w14="http://schemas.microsoft.com/office/word/2010/wordml" xmlns:w15="http://schemas.microsoft.com/office/word/2012/wordml" xmlns:w16cex="http://schemas.microsoft.com/office/word/2018/wordml/cex" xmlns:w16cid="http://schemas.microsoft.com/office/word/2016/wordml/cid" xmlns:w16="http://schemas.microsoft.com/office/word/2018/wordml" xmlns:w16sdtdh="http://schemas.microsoft.com/office/word/2020/wordml/sdtdatahash" xmlns:w16se="http://schemas.microsoft.com/office/word/2015/wordml/symex" xmlns:wpg="http://schemas.microsoft.com/office/word/2010/wordprocessingGroup" xmlns:wpi="http://schemas.microsoft.com/office/word/2010/wordprocessingInk" xmlns:wne="http://schemas.microsoft.com/office/word/2006/wordml" xmlns:wps="http://schemas.microsoft.com/office/word/2010/wordprocessingShape" mc:Ignorable="w14 w15 w16se w16cid w16 w16cex w16sdtdh wp14">
   <w:abstractNum w:abstractNumId="0" w15:restartNumberingAfterBreak="0">
     <w:nsid w:val="300434AF"/>
     <w:multiLevelType w:val="hybridMultilevel"/>
@@ -616,7 +806,7 @@
       </w:pPr>
     </w:lvl>
   </w:abstractNum>
-  <w:num w:numId="1">
+  <w:num w:numId="1" w16cid:durableId="1187015001">
     <w:abstractNumId w:val="0"/>
   </w:num>
 </w:numbering>
